--- a/Session_Summary_Analysis.docx
+++ b/Session_Summary_Analysis.docx
@@ -16,7 +16,7 @@
         <w:jc w:val="center"/>
       </w:pPr>
       <w:r>
-        <w:t>Date: December 26, 2025</w:t>
+        <w:t>Date: December 27, 2025</w:t>
       </w:r>
     </w:p>
     <w:p/>
